--- a/OrangeBook/palmOilExample.docx
+++ b/OrangeBook/palmOilExample.docx
@@ -20739,7 +20739,7 @@
     </w:lvl>
   </w:abstractNum>
   <w:abstractNum w:abstractNumId="990">
-    <w:nsid w:val="5a122b79"/>
+    <w:nsid w:val="9985e764"/>
     <w:multiLevelType w:val="multilevel"/>
     <w:lvl w:ilvl="0">
       <w:numFmt w:val="bullet"/>
